--- a/Doc/D组总结/董开永.docx
+++ b/Doc/D组总结/董开永.docx
@@ -6,7 +6,6 @@
       <w:pPr>
         <w:jc w:val="center"/>
         <w:rPr>
-          <w:rFonts w:hint="eastAsia"/>
           <w:b/>
           <w:sz w:val="32"/>
           <w:szCs w:val="32"/>
@@ -28,7 +27,6 @@
       <w:pPr>
         <w:jc w:val="center"/>
         <w:rPr>
-          <w:rFonts w:hint="eastAsia"/>
           <w:szCs w:val="21"/>
         </w:rPr>
       </w:pPr>
@@ -56,6 +54,7 @@
     </w:p>
     <w:p>
       <w:pPr>
+        <w:ind w:firstLineChars="150" w:firstLine="420"/>
         <w:rPr>
           <w:sz w:val="28"/>
           <w:szCs w:val="28"/>
@@ -73,7 +72,6 @@
     <w:p>
       <w:pPr>
         <w:rPr>
-          <w:rFonts w:hint="eastAsia"/>
           <w:sz w:val="28"/>
           <w:szCs w:val="28"/>
         </w:rPr>
@@ -146,7 +144,6 @@
     <w:p>
       <w:pPr>
         <w:rPr>
-          <w:rFonts w:hint="eastAsia"/>
           <w:sz w:val="28"/>
           <w:szCs w:val="28"/>
         </w:rPr>
@@ -188,7 +185,6 @@
     <w:p>
       <w:pPr>
         <w:rPr>
-          <w:rFonts w:hint="eastAsia"/>
           <w:sz w:val="28"/>
           <w:szCs w:val="28"/>
         </w:rPr>
@@ -213,7 +209,6 @@
     <w:p>
       <w:pPr>
         <w:rPr>
-          <w:rFonts w:hint="eastAsia"/>
           <w:sz w:val="28"/>
           <w:szCs w:val="28"/>
         </w:rPr>

--- a/Doc/D组总结/董开永.docx
+++ b/Doc/D组总结/董开永.docx
@@ -71,6 +71,7 @@
     </w:p>
     <w:p>
       <w:pPr>
+        <w:ind w:firstLineChars="200" w:firstLine="560"/>
         <w:rPr>
           <w:sz w:val="28"/>
           <w:szCs w:val="28"/>

--- a/Doc/D组总结/董开永.docx
+++ b/Doc/D组总结/董开永.docx
@@ -144,6 +144,7 @@
     </w:p>
     <w:p>
       <w:pPr>
+        <w:ind w:firstLineChars="150" w:firstLine="420"/>
         <w:rPr>
           <w:sz w:val="28"/>
           <w:szCs w:val="28"/>
@@ -163,7 +164,7 @@
           <w:sz w:val="28"/>
           <w:szCs w:val="28"/>
         </w:rPr>
-        <w:t>校园二手物品的交换平台，初步设想是可以实现商家、用户的登录功能，以及商家的上传商品信息功能，和用户的查询、访问功能。但最后由于我们设计的不足和时间紧迫，好多功能都没有实现，还有前台页面，我们刚开始做的时候还很不错，但是到最后的时候我们调试的时候，我们的程序乱码了，很多界面重合了，最后我们舍弃了很多功能，把界面也最的比较简单了。在程序设计方面主要是我们的后台数据库设计方面存在很大问题，比如我们的二手物品种类设计的时候缺少很多信息，包括商家信息和商家的联系方式，以及商</w:t>
+        <w:t>校园二手物品的交换平台，初步设想是可以实现商家、用户的登录功能，以及商家的上传商品信息功能，和用户的查询、访问功能。但最后由于我们设计的不足和时间紧迫，好多功能都没有实现，还有前台页面，我们刚开始做的时候还很不错，但是到最后的时候我们调试的时候，我们的程序乱码了，很多界面重合了，最后我们舍弃了很多功能，把界面也最的比较简单了。在程序设计方面主要是我们的后台数据库设计方面存在很大问题，比如我们的二手物品种类设计的时候缺少很多信息，包括商家信息和商家的联系方式，以及</w:t>
       </w:r>
       <w:r>
         <w:rPr>
@@ -172,7 +173,7 @@
           <w:szCs w:val="28"/>
         </w:rPr>
         <w:lastRenderedPageBreak/>
-        <w:t>品的价格等等。还有在各个用户权限的设置方面也存在较大问题，刚开始我们要设计一个商家界面，但是最后我们发现我们的商家用户可以修改所有其他商家的商品信息，是我们的平台出现问题，最后我们把我们的商家界面改为管理员界面，再做权限改变时已经来不及做修改了</w:t>
+        <w:t>商品的价格等等。还有在各个用户权限的设置方面也存在较大问题，刚开始我们要设计一个商家界面，但是最后我们发现我们的商家用户可以修改所有其他商家的商品信息，是我们的平台出现问题，最后我们把我们的商家界面改为管理员界面，再做权限改变时已经来不及做修改了</w:t>
       </w:r>
       <w:r>
         <w:rPr>
